--- a/Final_Mission/기획서/New 기획/자각마녀 시나리오 문서.docx
+++ b/Final_Mission/기획서/New 기획/자각마녀 시나리오 문서.docx
@@ -1515,13 +1515,7 @@
         <w:t xml:space="preserve"> </w:t>
       </w:r>
     </w:p>
-    <w:p>
-      <w:pPr>
-        <w:rPr>
-          <w:rFonts w:hint="eastAsia"/>
-        </w:rPr>
-      </w:pPr>
-    </w:p>
+    <w:p/>
     <w:p>
       <w:pPr>
         <w:pStyle w:val="2"/>
@@ -1603,7 +1597,7 @@
         <w:wordWrap/>
         <w:jc w:val="left"/>
         <w:rPr>
-          <w:rFonts w:asciiTheme="majorHAnsi" w:eastAsiaTheme="majorEastAsia" w:hAnsiTheme="majorHAnsi" w:cstheme="majorBidi" w:hint="eastAsia"/>
+          <w:rFonts w:asciiTheme="majorHAnsi" w:eastAsiaTheme="majorEastAsia" w:hAnsiTheme="majorHAnsi" w:cstheme="majorBidi"/>
           <w:sz w:val="18"/>
         </w:rPr>
       </w:pPr>
@@ -2078,13 +2072,7 @@
       </w:r>
       <w:bookmarkEnd w:id="7"/>
     </w:p>
-    <w:p>
-      <w:pPr>
-        <w:rPr>
-          <w:rFonts w:hint="eastAsia"/>
-        </w:rPr>
-      </w:pPr>
-    </w:p>
+    <w:p/>
     <w:p>
       <w:pPr>
         <w:widowControl/>
@@ -2147,9 +2135,6 @@
         <w:widowControl/>
         <w:wordWrap/>
         <w:jc w:val="left"/>
-        <w:rPr>
-          <w:rFonts w:hint="eastAsia"/>
-        </w:rPr>
       </w:pPr>
     </w:p>
     <w:p>
@@ -2211,7 +2196,6 @@
         <w:ind w:leftChars="0"/>
         <w:jc w:val="left"/>
         <w:rPr>
-          <w:rFonts w:hint="eastAsia"/>
           <w:sz w:val="22"/>
         </w:rPr>
       </w:pPr>
@@ -2242,8 +2226,6 @@
         </w:rPr>
         <w:t>다.</w:t>
       </w:r>
-      <w:bookmarkStart w:id="8" w:name="_GoBack"/>
-      <w:bookmarkEnd w:id="8"/>
     </w:p>
     <w:p>
       <w:pPr>
@@ -2256,7 +2238,6 @@
         <w:wordWrap/>
         <w:ind w:leftChars="0"/>
         <w:rPr>
-          <w:rFonts w:hint="eastAsia"/>
           <w:sz w:val="22"/>
         </w:rPr>
       </w:pPr>
@@ -2280,9 +2261,6 @@
         <w:widowControl/>
         <w:wordWrap/>
         <w:jc w:val="center"/>
-        <w:rPr>
-          <w:rFonts w:hint="eastAsia"/>
-        </w:rPr>
       </w:pPr>
       <w:r>
         <w:br w:type="page"/>
@@ -2306,13 +2284,7 @@
         <w:t xml:space="preserve"> 목차</w:t>
       </w:r>
     </w:p>
-    <w:p>
-      <w:pPr>
-        <w:rPr>
-          <w:rFonts w:hint="eastAsia"/>
-        </w:rPr>
-      </w:pPr>
-    </w:p>
+    <w:p/>
     <w:p>
       <w:pPr>
         <w:pStyle w:val="4"/>
@@ -2486,9 +2458,6 @@
       <w:pPr>
         <w:pStyle w:val="a3"/>
         <w:ind w:leftChars="0" w:left="1960"/>
-        <w:rPr>
-          <w:rFonts w:hint="eastAsia"/>
-        </w:rPr>
       </w:pPr>
     </w:p>
     <w:p>
@@ -2508,13 +2477,7 @@
         <w:t xml:space="preserve"> 목차</w:t>
       </w:r>
     </w:p>
-    <w:p>
-      <w:pPr>
-        <w:rPr>
-          <w:rFonts w:hint="eastAsia"/>
-        </w:rPr>
-      </w:pPr>
-    </w:p>
+    <w:p/>
     <w:p>
       <w:pPr>
         <w:pStyle w:val="4"/>
@@ -2703,9 +2666,6 @@
         <w:widowControl/>
         <w:wordWrap/>
         <w:jc w:val="left"/>
-        <w:rPr>
-          <w:rFonts w:hint="eastAsia"/>
-        </w:rPr>
       </w:pPr>
       <w:r>
         <w:br w:type="page"/>
@@ -2743,7 +2703,7 @@
                 <w:b/>
               </w:rPr>
             </w:pPr>
-            <w:bookmarkStart w:id="9" w:name="_Toc500459617"/>
+            <w:bookmarkStart w:id="8" w:name="_Toc500459617"/>
             <w:r>
               <w:rPr>
                 <w:rFonts w:hint="eastAsia"/>
@@ -2766,19 +2726,13 @@
               </w:rPr>
               <w:t xml:space="preserve"> 설정</w:t>
             </w:r>
-            <w:bookmarkEnd w:id="9"/>
+            <w:bookmarkEnd w:id="8"/>
           </w:p>
           <w:p/>
         </w:tc>
       </w:tr>
     </w:tbl>
-    <w:p>
-      <w:pPr>
-        <w:rPr>
-          <w:rFonts w:hint="eastAsia"/>
-        </w:rPr>
-      </w:pPr>
-    </w:p>
+    <w:p/>
     <w:tbl>
       <w:tblPr>
         <w:tblStyle w:val="a6"/>
@@ -2802,7 +2756,7 @@
                 <w:b/>
               </w:rPr>
             </w:pPr>
-            <w:bookmarkStart w:id="10" w:name="_Hlk496110587"/>
+            <w:bookmarkStart w:id="9" w:name="_Hlk496110587"/>
             <w:r>
               <w:rPr>
                 <w:rFonts w:hint="eastAsia"/>
@@ -3045,7 +2999,7 @@
           </w:p>
         </w:tc>
       </w:tr>
-      <w:bookmarkEnd w:id="10"/>
+      <w:bookmarkEnd w:id="9"/>
     </w:tbl>
     <w:p>
       <w:pPr>
@@ -4561,11 +4515,6 @@
             <w:tcW w:w="7320" w:type="dxa"/>
           </w:tcPr>
           <w:p>
-            <w:pPr>
-              <w:rPr>
-                <w:rFonts w:hint="eastAsia"/>
-              </w:rPr>
-            </w:pPr>
             <w:r>
               <w:rPr>
                 <w:rFonts w:hint="eastAsia"/>
@@ -5113,11 +5062,6 @@
             <w:tcW w:w="7320" w:type="dxa"/>
           </w:tcPr>
           <w:p>
-            <w:pPr>
-              <w:rPr>
-                <w:rFonts w:hint="eastAsia"/>
-              </w:rPr>
-            </w:pPr>
             <w:r>
               <w:rPr>
                 <w:rFonts w:hint="eastAsia"/>
@@ -5183,7 +5127,7 @@
                 <w:b/>
               </w:rPr>
             </w:pPr>
-            <w:bookmarkStart w:id="11" w:name="_Toc500459618"/>
+            <w:bookmarkStart w:id="10" w:name="_Toc500459618"/>
             <w:r>
               <w:rPr>
                 <w:b/>
@@ -5191,15 +5135,9 @@
               <w:lastRenderedPageBreak/>
               <w:t>시나리오</w:t>
             </w:r>
-            <w:bookmarkEnd w:id="11"/>
-          </w:p>
-          <w:p>
-            <w:pPr>
-              <w:rPr>
-                <w:rFonts w:hint="eastAsia"/>
-              </w:rPr>
-            </w:pPr>
-          </w:p>
+            <w:bookmarkEnd w:id="10"/>
+          </w:p>
+          <w:p/>
         </w:tc>
       </w:tr>
     </w:tbl>
@@ -5453,15 +5391,77 @@
     <w:p>
       <w:pPr>
         <w:ind w:left="800"/>
-      </w:pPr>
-    </w:p>
-    <w:p>
-      <w:pPr>
-        <w:rPr>
-          <w:rFonts w:hint="eastAsia"/>
-        </w:rPr>
-      </w:pPr>
-    </w:p>
+        <w:jc w:val="center"/>
+      </w:pPr>
+      <w:r>
+        <w:drawing>
+          <wp:inline distT="0" distB="0" distL="0" distR="0" wp14:anchorId="549EFC8B" wp14:editId="724B317E">
+            <wp:extent cx="3005666" cy="3005666"/>
+            <wp:effectExtent l="0" t="0" r="0" b="0"/>
+            <wp:docPr id="5" name="그림 4">
+              <a:extLst xmlns:a="http://schemas.openxmlformats.org/drawingml/2006/main">
+                <a:ext uri="{FF2B5EF4-FFF2-40B4-BE49-F238E27FC236}">
+                  <a16:creationId xmlns:a16="http://schemas.microsoft.com/office/drawing/2014/main" id="{A5D1E141-D67A-46A4-AE71-643B32C808B1}"/>
+                </a:ext>
+              </a:extLst>
+            </wp:docPr>
+            <wp:cNvGraphicFramePr>
+              <a:graphicFrameLocks xmlns:a="http://schemas.openxmlformats.org/drawingml/2006/main" noChangeAspect="1"/>
+            </wp:cNvGraphicFramePr>
+            <a:graphic xmlns:a="http://schemas.openxmlformats.org/drawingml/2006/main">
+              <a:graphicData uri="http://schemas.openxmlformats.org/drawingml/2006/picture">
+                <pic:pic xmlns:pic="http://schemas.openxmlformats.org/drawingml/2006/picture">
+                  <pic:nvPicPr>
+                    <pic:cNvPr id="5" name="그림 4">
+                      <a:extLst>
+                        <a:ext uri="{FF2B5EF4-FFF2-40B4-BE49-F238E27FC236}">
+                          <a16:creationId xmlns:a16="http://schemas.microsoft.com/office/drawing/2014/main" id="{A5D1E141-D67A-46A4-AE71-643B32C808B1}"/>
+                        </a:ext>
+                      </a:extLst>
+                    </pic:cNvPr>
+                    <pic:cNvPicPr>
+                      <a:picLocks noChangeAspect="1"/>
+                    </pic:cNvPicPr>
+                  </pic:nvPicPr>
+                  <pic:blipFill>
+                    <a:blip r:embed="rId9" cstate="print">
+                      <a:extLst>
+                        <a:ext uri="{28A0092B-C50C-407E-A947-70E740481C1C}">
+                          <a14:useLocalDpi xmlns:a14="http://schemas.microsoft.com/office/drawing/2010/main" val="0"/>
+                        </a:ext>
+                      </a:extLst>
+                    </a:blip>
+                    <a:stretch>
+                      <a:fillRect/>
+                    </a:stretch>
+                  </pic:blipFill>
+                  <pic:spPr>
+                    <a:xfrm>
+                      <a:off x="0" y="0"/>
+                      <a:ext cx="3005666" cy="3005666"/>
+                    </a:xfrm>
+                    <a:prstGeom prst="rect">
+                      <a:avLst/>
+                    </a:prstGeom>
+                  </pic:spPr>
+                </pic:pic>
+              </a:graphicData>
+            </a:graphic>
+          </wp:inline>
+        </w:drawing>
+      </w:r>
+    </w:p>
+    <w:p>
+      <w:pPr>
+        <w:widowControl/>
+        <w:wordWrap/>
+        <w:jc w:val="left"/>
+      </w:pPr>
+      <w:r>
+        <w:br w:type="page"/>
+      </w:r>
+    </w:p>
+    <w:p/>
     <w:p>
       <w:pPr>
         <w:pStyle w:val="3"/>
@@ -5495,7 +5495,6 @@
         </w:numPr>
         <w:ind w:leftChars="0"/>
         <w:rPr>
-          <w:rFonts w:hint="eastAsia"/>
           <w:sz w:val="22"/>
         </w:rPr>
       </w:pPr>
@@ -5788,9 +5787,79 @@
     </w:p>
     <w:p>
       <w:pPr>
-        <w:rPr>
-          <w:rFonts w:hint="eastAsia"/>
-        </w:rPr>
+        <w:jc w:val="center"/>
+      </w:pPr>
+      <w:r>
+        <w:drawing>
+          <wp:inline distT="0" distB="0" distL="0" distR="0" wp14:anchorId="1AB5C825" wp14:editId="4ACBFED2">
+            <wp:extent cx="3005666" cy="3005666"/>
+            <wp:effectExtent l="0" t="0" r="0" b="0"/>
+            <wp:docPr id="2" name="그림 2">
+              <a:extLst xmlns:a="http://schemas.openxmlformats.org/drawingml/2006/main">
+                <a:ext uri="{FF2B5EF4-FFF2-40B4-BE49-F238E27FC236}">
+                  <a16:creationId xmlns:a16="http://schemas.microsoft.com/office/drawing/2014/main" id="{238543D0-2E4B-4DB9-A535-3E35D81FABCF}"/>
+                </a:ext>
+              </a:extLst>
+            </wp:docPr>
+            <wp:cNvGraphicFramePr>
+              <a:graphicFrameLocks xmlns:a="http://schemas.openxmlformats.org/drawingml/2006/main" noChangeAspect="1"/>
+            </wp:cNvGraphicFramePr>
+            <a:graphic xmlns:a="http://schemas.openxmlformats.org/drawingml/2006/main">
+              <a:graphicData uri="http://schemas.openxmlformats.org/drawingml/2006/picture">
+                <pic:pic xmlns:pic="http://schemas.openxmlformats.org/drawingml/2006/picture">
+                  <pic:nvPicPr>
+                    <pic:cNvPr id="3" name="그림 2">
+                      <a:extLst>
+                        <a:ext uri="{FF2B5EF4-FFF2-40B4-BE49-F238E27FC236}">
+                          <a16:creationId xmlns:a16="http://schemas.microsoft.com/office/drawing/2014/main" id="{238543D0-2E4B-4DB9-A535-3E35D81FABCF}"/>
+                        </a:ext>
+                      </a:extLst>
+                    </pic:cNvPr>
+                    <pic:cNvPicPr>
+                      <a:picLocks noChangeAspect="1"/>
+                    </pic:cNvPicPr>
+                  </pic:nvPicPr>
+                  <pic:blipFill>
+                    <a:blip r:embed="rId10" cstate="print">
+                      <a:extLst>
+                        <a:ext uri="{28A0092B-C50C-407E-A947-70E740481C1C}">
+                          <a14:useLocalDpi xmlns:a14="http://schemas.microsoft.com/office/drawing/2010/main" val="0"/>
+                        </a:ext>
+                      </a:extLst>
+                    </a:blip>
+                    <a:stretch>
+                      <a:fillRect/>
+                    </a:stretch>
+                  </pic:blipFill>
+                  <pic:spPr>
+                    <a:xfrm>
+                      <a:off x="0" y="0"/>
+                      <a:ext cx="3005666" cy="3005666"/>
+                    </a:xfrm>
+                    <a:prstGeom prst="rect">
+                      <a:avLst/>
+                    </a:prstGeom>
+                  </pic:spPr>
+                </pic:pic>
+              </a:graphicData>
+            </a:graphic>
+          </wp:inline>
+        </w:drawing>
+      </w:r>
+    </w:p>
+    <w:p>
+      <w:pPr>
+        <w:widowControl/>
+        <w:wordWrap/>
+        <w:jc w:val="left"/>
+      </w:pPr>
+      <w:r>
+        <w:br w:type="page"/>
+      </w:r>
+    </w:p>
+    <w:p>
+      <w:pPr>
+        <w:jc w:val="center"/>
       </w:pPr>
     </w:p>
     <w:p>
@@ -5814,7 +5883,6 @@
         <w:rPr>
           <w:rFonts w:hint="eastAsia"/>
         </w:rPr>
-        <w:lastRenderedPageBreak/>
         <w:t>상황</w:t>
       </w:r>
     </w:p>
@@ -6026,14 +6094,82 @@
         <w:t xml:space="preserve"> </w:t>
       </w:r>
     </w:p>
+    <w:p>
+      <w:pPr>
+        <w:jc w:val="center"/>
+      </w:pPr>
+      <w:r>
+        <w:drawing>
+          <wp:inline distT="0" distB="0" distL="0" distR="0" wp14:anchorId="66DAC5C1" wp14:editId="71E1736C">
+            <wp:extent cx="3005666" cy="3005666"/>
+            <wp:effectExtent l="0" t="0" r="0" b="0"/>
+            <wp:docPr id="4" name="그림 1">
+              <a:extLst xmlns:a="http://schemas.openxmlformats.org/drawingml/2006/main">
+                <a:ext uri="{FF2B5EF4-FFF2-40B4-BE49-F238E27FC236}">
+                  <a16:creationId xmlns:a16="http://schemas.microsoft.com/office/drawing/2014/main" id="{FAEB9062-FFF6-487C-9749-7529B199942E}"/>
+                </a:ext>
+              </a:extLst>
+            </wp:docPr>
+            <wp:cNvGraphicFramePr>
+              <a:graphicFrameLocks xmlns:a="http://schemas.openxmlformats.org/drawingml/2006/main" noChangeAspect="1"/>
+            </wp:cNvGraphicFramePr>
+            <a:graphic xmlns:a="http://schemas.openxmlformats.org/drawingml/2006/main">
+              <a:graphicData uri="http://schemas.openxmlformats.org/drawingml/2006/picture">
+                <pic:pic xmlns:pic="http://schemas.openxmlformats.org/drawingml/2006/picture">
+                  <pic:nvPicPr>
+                    <pic:cNvPr id="2" name="그림 1">
+                      <a:extLst>
+                        <a:ext uri="{FF2B5EF4-FFF2-40B4-BE49-F238E27FC236}">
+                          <a16:creationId xmlns:a16="http://schemas.microsoft.com/office/drawing/2014/main" id="{FAEB9062-FFF6-487C-9749-7529B199942E}"/>
+                        </a:ext>
+                      </a:extLst>
+                    </pic:cNvPr>
+                    <pic:cNvPicPr>
+                      <a:picLocks noChangeAspect="1"/>
+                    </pic:cNvPicPr>
+                  </pic:nvPicPr>
+                  <pic:blipFill>
+                    <a:blip r:embed="rId11" cstate="print">
+                      <a:extLst>
+                        <a:ext uri="{28A0092B-C50C-407E-A947-70E740481C1C}">
+                          <a14:useLocalDpi xmlns:a14="http://schemas.microsoft.com/office/drawing/2010/main" val="0"/>
+                        </a:ext>
+                      </a:extLst>
+                    </a:blip>
+                    <a:stretch>
+                      <a:fillRect/>
+                    </a:stretch>
+                  </pic:blipFill>
+                  <pic:spPr>
+                    <a:xfrm>
+                      <a:off x="0" y="0"/>
+                      <a:ext cx="3005666" cy="3005666"/>
+                    </a:xfrm>
+                    <a:prstGeom prst="rect">
+                      <a:avLst/>
+                    </a:prstGeom>
+                  </pic:spPr>
+                </pic:pic>
+              </a:graphicData>
+            </a:graphic>
+          </wp:inline>
+        </w:drawing>
+      </w:r>
+    </w:p>
+    <w:p>
+      <w:pPr>
+        <w:widowControl/>
+        <w:wordWrap/>
+        <w:jc w:val="left"/>
+        <w:rPr>
+          <w:rFonts w:hint="eastAsia"/>
+        </w:rPr>
+      </w:pPr>
+      <w:r>
+        <w:br w:type="page"/>
+      </w:r>
+    </w:p>
     <w:p/>
-    <w:p>
-      <w:pPr>
-        <w:rPr>
-          <w:rFonts w:hint="eastAsia"/>
-        </w:rPr>
-      </w:pPr>
-    </w:p>
     <w:p>
       <w:pPr>
         <w:pStyle w:val="3"/>
@@ -6067,7 +6203,6 @@
         </w:numPr>
         <w:ind w:leftChars="0"/>
         <w:rPr>
-          <w:rFonts w:hint="eastAsia"/>
           <w:sz w:val="22"/>
         </w:rPr>
       </w:pPr>
@@ -6234,16 +6369,81 @@
         <w:t xml:space="preserve"> 않았다.</w:t>
       </w:r>
     </w:p>
+    <w:p>
+      <w:pPr>
+        <w:jc w:val="center"/>
+      </w:pPr>
+      <w:r>
+        <w:drawing>
+          <wp:inline distT="0" distB="0" distL="0" distR="0" wp14:anchorId="54EE0680" wp14:editId="4A7C3FC8">
+            <wp:extent cx="3005666" cy="3005666"/>
+            <wp:effectExtent l="0" t="0" r="0" b="0"/>
+            <wp:docPr id="6" name="그림 3">
+              <a:extLst xmlns:a="http://schemas.openxmlformats.org/drawingml/2006/main">
+                <a:ext uri="{FF2B5EF4-FFF2-40B4-BE49-F238E27FC236}">
+                  <a16:creationId xmlns:a16="http://schemas.microsoft.com/office/drawing/2014/main" id="{8453A4AF-479C-43B8-84BD-42DC3AE37BA6}"/>
+                </a:ext>
+              </a:extLst>
+            </wp:docPr>
+            <wp:cNvGraphicFramePr>
+              <a:graphicFrameLocks xmlns:a="http://schemas.openxmlformats.org/drawingml/2006/main" noChangeAspect="1"/>
+            </wp:cNvGraphicFramePr>
+            <a:graphic xmlns:a="http://schemas.openxmlformats.org/drawingml/2006/main">
+              <a:graphicData uri="http://schemas.openxmlformats.org/drawingml/2006/picture">
+                <pic:pic xmlns:pic="http://schemas.openxmlformats.org/drawingml/2006/picture">
+                  <pic:nvPicPr>
+                    <pic:cNvPr id="4" name="그림 3">
+                      <a:extLst>
+                        <a:ext uri="{FF2B5EF4-FFF2-40B4-BE49-F238E27FC236}">
+                          <a16:creationId xmlns:a16="http://schemas.microsoft.com/office/drawing/2014/main" id="{8453A4AF-479C-43B8-84BD-42DC3AE37BA6}"/>
+                        </a:ext>
+                      </a:extLst>
+                    </pic:cNvPr>
+                    <pic:cNvPicPr>
+                      <a:picLocks noChangeAspect="1"/>
+                    </pic:cNvPicPr>
+                  </pic:nvPicPr>
+                  <pic:blipFill>
+                    <a:blip r:embed="rId12" cstate="print">
+                      <a:extLst>
+                        <a:ext uri="{28A0092B-C50C-407E-A947-70E740481C1C}">
+                          <a14:useLocalDpi xmlns:a14="http://schemas.microsoft.com/office/drawing/2010/main" val="0"/>
+                        </a:ext>
+                      </a:extLst>
+                    </a:blip>
+                    <a:stretch>
+                      <a:fillRect/>
+                    </a:stretch>
+                  </pic:blipFill>
+                  <pic:spPr>
+                    <a:xfrm>
+                      <a:off x="0" y="0"/>
+                      <a:ext cx="3005666" cy="3005666"/>
+                    </a:xfrm>
+                    <a:prstGeom prst="rect">
+                      <a:avLst/>
+                    </a:prstGeom>
+                  </pic:spPr>
+                </pic:pic>
+              </a:graphicData>
+            </a:graphic>
+          </wp:inline>
+        </w:drawing>
+      </w:r>
+    </w:p>
+    <w:p>
+      <w:pPr>
+        <w:widowControl/>
+        <w:wordWrap/>
+        <w:jc w:val="left"/>
+      </w:pPr>
+      <w:r>
+        <w:br w:type="page"/>
+      </w:r>
+    </w:p>
     <w:p/>
     <w:p>
       <w:pPr>
-        <w:rPr>
-          <w:rFonts w:hint="eastAsia"/>
-        </w:rPr>
-      </w:pPr>
-    </w:p>
-    <w:p>
-      <w:pPr>
         <w:pStyle w:val="3"/>
       </w:pPr>
       <w:r>
@@ -6253,13 +6453,7 @@
         <w:t>에피소드4</w:t>
       </w:r>
     </w:p>
-    <w:p>
-      <w:pPr>
-        <w:rPr>
-          <w:rFonts w:hint="eastAsia"/>
-        </w:rPr>
-      </w:pPr>
-    </w:p>
+    <w:p/>
     <w:p>
       <w:pPr>
         <w:pStyle w:val="4"/>
@@ -6281,7 +6475,6 @@
         </w:numPr>
         <w:ind w:leftChars="0"/>
         <w:rPr>
-          <w:rFonts w:hint="eastAsia"/>
           <w:sz w:val="22"/>
         </w:rPr>
       </w:pPr>
@@ -6502,8 +6695,92 @@
     </w:p>
     <w:p>
       <w:pPr>
-        <w:rPr>
-          <w:rFonts w:hint="eastAsia"/>
+        <w:jc w:val="center"/>
+        <w:rPr>
+          <w:sz w:val="22"/>
+        </w:rPr>
+      </w:pPr>
+      <w:r>
+        <w:rPr>
+          <w:sz w:val="22"/>
+        </w:rPr>
+        <w:drawing>
+          <wp:inline distT="0" distB="0" distL="0" distR="0" wp14:anchorId="7BD39172" wp14:editId="7E7FB8CC">
+            <wp:extent cx="3005666" cy="3005666"/>
+            <wp:effectExtent l="0" t="0" r="0" b="0"/>
+            <wp:docPr id="7" name="그림 5">
+              <a:extLst xmlns:a="http://schemas.openxmlformats.org/drawingml/2006/main">
+                <a:ext uri="{FF2B5EF4-FFF2-40B4-BE49-F238E27FC236}">
+                  <a16:creationId xmlns:a16="http://schemas.microsoft.com/office/drawing/2014/main" id="{411564E1-D9AD-4D17-82E7-78193256477E}"/>
+                </a:ext>
+              </a:extLst>
+            </wp:docPr>
+            <wp:cNvGraphicFramePr>
+              <a:graphicFrameLocks xmlns:a="http://schemas.openxmlformats.org/drawingml/2006/main" noChangeAspect="1"/>
+            </wp:cNvGraphicFramePr>
+            <a:graphic xmlns:a="http://schemas.openxmlformats.org/drawingml/2006/main">
+              <a:graphicData uri="http://schemas.openxmlformats.org/drawingml/2006/picture">
+                <pic:pic xmlns:pic="http://schemas.openxmlformats.org/drawingml/2006/picture">
+                  <pic:nvPicPr>
+                    <pic:cNvPr id="6" name="그림 5">
+                      <a:extLst>
+                        <a:ext uri="{FF2B5EF4-FFF2-40B4-BE49-F238E27FC236}">
+                          <a16:creationId xmlns:a16="http://schemas.microsoft.com/office/drawing/2014/main" id="{411564E1-D9AD-4D17-82E7-78193256477E}"/>
+                        </a:ext>
+                      </a:extLst>
+                    </pic:cNvPr>
+                    <pic:cNvPicPr>
+                      <a:picLocks noChangeAspect="1"/>
+                    </pic:cNvPicPr>
+                  </pic:nvPicPr>
+                  <pic:blipFill>
+                    <a:blip r:embed="rId13" cstate="print">
+                      <a:extLst>
+                        <a:ext uri="{28A0092B-C50C-407E-A947-70E740481C1C}">
+                          <a14:useLocalDpi xmlns:a14="http://schemas.microsoft.com/office/drawing/2010/main" val="0"/>
+                        </a:ext>
+                      </a:extLst>
+                    </a:blip>
+                    <a:stretch>
+                      <a:fillRect/>
+                    </a:stretch>
+                  </pic:blipFill>
+                  <pic:spPr>
+                    <a:xfrm>
+                      <a:off x="0" y="0"/>
+                      <a:ext cx="3005666" cy="3005666"/>
+                    </a:xfrm>
+                    <a:prstGeom prst="rect">
+                      <a:avLst/>
+                    </a:prstGeom>
+                  </pic:spPr>
+                </pic:pic>
+              </a:graphicData>
+            </a:graphic>
+          </wp:inline>
+        </w:drawing>
+      </w:r>
+    </w:p>
+    <w:p>
+      <w:pPr>
+        <w:widowControl/>
+        <w:wordWrap/>
+        <w:jc w:val="left"/>
+        <w:rPr>
+          <w:sz w:val="22"/>
+        </w:rPr>
+      </w:pPr>
+      <w:r>
+        <w:rPr>
+          <w:sz w:val="22"/>
+        </w:rPr>
+        <w:br w:type="page"/>
+      </w:r>
+    </w:p>
+    <w:p>
+      <w:pPr>
+        <w:jc w:val="center"/>
+        <w:rPr>
           <w:sz w:val="22"/>
         </w:rPr>
       </w:pPr>
@@ -6543,7 +6820,6 @@
           <w:rFonts w:hint="eastAsia"/>
           <w:sz w:val="22"/>
         </w:rPr>
-        <w:lastRenderedPageBreak/>
         <w:t>상황</w:t>
       </w:r>
     </w:p>
@@ -6711,9 +6987,6 @@
       <w:pPr>
         <w:pStyle w:val="a3"/>
         <w:ind w:leftChars="0" w:left="1520"/>
-        <w:rPr>
-          <w:rFonts w:hint="eastAsia"/>
-        </w:rPr>
       </w:pPr>
     </w:p>
     <w:p>
@@ -6727,13 +7000,7 @@
         <w:t>에피소드6</w:t>
       </w:r>
     </w:p>
-    <w:p>
-      <w:pPr>
-        <w:rPr>
-          <w:rFonts w:hint="eastAsia"/>
-        </w:rPr>
-      </w:pPr>
-    </w:p>
+    <w:p/>
     <w:p>
       <w:pPr>
         <w:pStyle w:val="4"/>
@@ -6865,19 +7132,82 @@
     </w:p>
     <w:p>
       <w:pPr>
-        <w:pStyle w:val="a3"/>
-        <w:ind w:leftChars="0" w:left="1520"/>
-        <w:rPr>
-          <w:rFonts w:hint="eastAsia"/>
-        </w:rPr>
-      </w:pPr>
-    </w:p>
-    <w:p>
-      <w:pPr>
-        <w:rPr>
-          <w:rFonts w:hint="eastAsia"/>
-        </w:rPr>
-      </w:pPr>
+        <w:jc w:val="center"/>
+      </w:pPr>
+      <w:r>
+        <w:drawing>
+          <wp:inline distT="0" distB="0" distL="0" distR="0" wp14:anchorId="1648ABC8" wp14:editId="7CF2C4AF">
+            <wp:extent cx="3005666" cy="3005666"/>
+            <wp:effectExtent l="0" t="0" r="0" b="0"/>
+            <wp:docPr id="1" name="그림 4">
+              <a:extLst xmlns:a="http://schemas.openxmlformats.org/drawingml/2006/main">
+                <a:ext uri="{FF2B5EF4-FFF2-40B4-BE49-F238E27FC236}">
+                  <a16:creationId xmlns:a16="http://schemas.microsoft.com/office/drawing/2014/main" id="{A5D1E141-D67A-46A4-AE71-643B32C808B1}"/>
+                </a:ext>
+              </a:extLst>
+            </wp:docPr>
+            <wp:cNvGraphicFramePr>
+              <a:graphicFrameLocks xmlns:a="http://schemas.openxmlformats.org/drawingml/2006/main" noChangeAspect="1"/>
+            </wp:cNvGraphicFramePr>
+            <a:graphic xmlns:a="http://schemas.openxmlformats.org/drawingml/2006/main">
+              <a:graphicData uri="http://schemas.openxmlformats.org/drawingml/2006/picture">
+                <pic:pic xmlns:pic="http://schemas.openxmlformats.org/drawingml/2006/picture">
+                  <pic:nvPicPr>
+                    <pic:cNvPr id="5" name="그림 4">
+                      <a:extLst>
+                        <a:ext uri="{FF2B5EF4-FFF2-40B4-BE49-F238E27FC236}">
+                          <a16:creationId xmlns:a16="http://schemas.microsoft.com/office/drawing/2014/main" id="{A5D1E141-D67A-46A4-AE71-643B32C808B1}"/>
+                        </a:ext>
+                      </a:extLst>
+                    </pic:cNvPr>
+                    <pic:cNvPicPr>
+                      <a:picLocks noChangeAspect="1"/>
+                    </pic:cNvPicPr>
+                  </pic:nvPicPr>
+                  <pic:blipFill>
+                    <a:blip r:embed="rId9" cstate="print">
+                      <a:extLst>
+                        <a:ext uri="{28A0092B-C50C-407E-A947-70E740481C1C}">
+                          <a14:useLocalDpi xmlns:a14="http://schemas.microsoft.com/office/drawing/2010/main" val="0"/>
+                        </a:ext>
+                      </a:extLst>
+                    </a:blip>
+                    <a:stretch>
+                      <a:fillRect/>
+                    </a:stretch>
+                  </pic:blipFill>
+                  <pic:spPr>
+                    <a:xfrm>
+                      <a:off x="0" y="0"/>
+                      <a:ext cx="3005666" cy="3005666"/>
+                    </a:xfrm>
+                    <a:prstGeom prst="rect">
+                      <a:avLst/>
+                    </a:prstGeom>
+                  </pic:spPr>
+                </pic:pic>
+              </a:graphicData>
+            </a:graphic>
+          </wp:inline>
+        </w:drawing>
+      </w:r>
+    </w:p>
+    <w:p>
+      <w:pPr>
+        <w:widowControl/>
+        <w:wordWrap/>
+        <w:jc w:val="left"/>
+      </w:pPr>
+      <w:r>
+        <w:br w:type="page"/>
+      </w:r>
+    </w:p>
+    <w:p>
+      <w:pPr>
+        <w:jc w:val="center"/>
+      </w:pPr>
+      <w:bookmarkStart w:id="11" w:name="_GoBack"/>
+      <w:bookmarkEnd w:id="11"/>
     </w:p>
     <w:p>
       <w:pPr>
@@ -6912,7 +7242,6 @@
         </w:numPr>
         <w:ind w:leftChars="0"/>
         <w:rPr>
-          <w:rFonts w:hint="eastAsia"/>
           <w:sz w:val="22"/>
         </w:rPr>
       </w:pPr>
@@ -6939,17 +7268,14 @@
         <w:tabs>
           <w:tab w:val="left" w:pos="2544"/>
         </w:tabs>
-        <w:rPr>
-          <w:rFonts w:hint="eastAsia"/>
-        </w:rPr>
       </w:pPr>
       <w:r>
         <w:tab/>
       </w:r>
     </w:p>
     <w:sectPr>
-      <w:headerReference w:type="default" r:id="rId9"/>
-      <w:footerReference w:type="default" r:id="rId10"/>
+      <w:headerReference w:type="default" r:id="rId14"/>
+      <w:footerReference w:type="default" r:id="rId15"/>
       <w:pgSz w:w="11900" w:h="16840"/>
       <w:pgMar w:top="1440" w:right="1080" w:bottom="1440" w:left="1080" w:header="737" w:footer="170" w:gutter="0"/>
       <w:pgBorders>
@@ -7054,7 +7380,7 @@
               <w:bCs/>
               <w:noProof/>
             </w:rPr>
-            <w:t>11</w:t>
+            <w:t>8</w:t>
           </w:r>
           <w:r>
             <w:rPr>
@@ -7096,7 +7422,7 @@
               <w:bCs/>
               <w:noProof/>
             </w:rPr>
-            <w:t>12</w:t>
+            <w:t>16</w:t>
           </w:r>
           <w:r>
             <w:rPr>
@@ -8569,7 +8895,6 @@
   <w:style w:type="character" w:default="1" w:styleId="a0">
     <w:name w:val="Default Paragraph Font"/>
     <w:uiPriority w:val="1"/>
-    <w:semiHidden/>
     <w:unhideWhenUsed/>
   </w:style>
   <w:style w:type="table" w:default="1" w:styleId="a1">
@@ -9300,7 +9625,7 @@
 </file>
 
 <file path=customXml/itemProps1.xml><?xml version="1.0" encoding="utf-8"?>
-<ds:datastoreItem xmlns:ds="http://schemas.openxmlformats.org/officeDocument/2006/customXml" ds:itemID="{A79D8B50-75E5-4E1F-968D-12C4021EE228}">
+<ds:datastoreItem xmlns:ds="http://schemas.openxmlformats.org/officeDocument/2006/customXml" ds:itemID="{F5DCB4A9-07C7-42BF-A84B-32ECFED39990}">
   <ds:schemaRefs>
     <ds:schemaRef ds:uri="http://schemas.openxmlformats.org/officeDocument/2006/bibliography"/>
   </ds:schemaRefs>
